--- a/Book 3 - Tempest Rising/Book3_SnS_Testing_DC-Conversion.docx
+++ b/Book 3 - Tempest Rising/Book3_SnS_Testing_DC-Conversion.docx
@@ -18,7 +18,6 @@
         <w:tblStyle w:val="Table1"/>
         <w:tblW w:w="9360.0" w:type="dxa"/>
         <w:jc w:val="left"/>
-        <w:tblInd w:w="100.0" w:type="pct"/>
         <w:tblBorders>
           <w:top w:color="000000" w:space="0" w:sz="8" w:val="single"/>
           <w:left w:color="000000" w:space="0" w:sz="8" w:val="single"/>
